--- a/seminars/HomeworkRules.docx
+++ b/seminars/HomeworkRules.docx
@@ -49,7 +49,6 @@
           <w:rFonts w:ascii="Times New Roman" w:hAnsi="Times New Roman" w:cs="Times New Roman"/>
           <w:sz w:val="32"/>
           <w:szCs w:val="32"/>
-          <w:lang w:val="en-US"/>
         </w:rPr>
       </w:pPr>
     </w:p>
@@ -59,16 +58,18 @@
         <w:rPr>
           <w:rFonts w:ascii="Times New Roman" w:hAnsi="Times New Roman" w:cs="Times New Roman"/>
           <w:b/>
-          <w:sz w:val="32"/>
-          <w:szCs w:val="32"/>
+          <w:i/>
+          <w:sz w:val="28"/>
+          <w:szCs w:val="28"/>
         </w:rPr>
       </w:pPr>
       <w:r>
         <w:rPr>
           <w:rFonts w:ascii="Times New Roman" w:hAnsi="Times New Roman" w:cs="Times New Roman"/>
           <w:b/>
-          <w:sz w:val="32"/>
-          <w:szCs w:val="32"/>
+          <w:i/>
+          <w:sz w:val="28"/>
+          <w:szCs w:val="28"/>
         </w:rPr>
         <w:t>Правила оформления домашних заданий.</w:t>
       </w:r>
@@ -243,23 +244,37 @@
           <w:szCs w:val="28"/>
         </w:rPr>
       </w:pPr>
-      <w:proofErr w:type="spellStart"/>
-      <w:r>
-        <w:rPr>
-          <w:rFonts w:ascii="Times New Roman" w:hAnsi="Times New Roman" w:cs="Times New Roman"/>
-          <w:sz w:val="28"/>
-          <w:szCs w:val="28"/>
-        </w:rPr>
-        <w:t>Subject</w:t>
-      </w:r>
-      <w:proofErr w:type="spellEnd"/>
-      <w:r>
-        <w:rPr>
-          <w:rFonts w:ascii="Times New Roman" w:hAnsi="Times New Roman" w:cs="Times New Roman"/>
-          <w:sz w:val="28"/>
-          <w:szCs w:val="28"/>
-        </w:rPr>
-        <w:t xml:space="preserve"> письма должен иметь следующий формат:</w:t>
+      <w:r>
+        <w:rPr>
+          <w:rFonts w:ascii="Times New Roman" w:hAnsi="Times New Roman" w:cs="Times New Roman"/>
+          <w:sz w:val="28"/>
+          <w:szCs w:val="28"/>
+        </w:rPr>
+        <w:t xml:space="preserve">Тема </w:t>
+      </w:r>
+      <w:r>
+        <w:rPr>
+          <w:rFonts w:ascii="Times New Roman" w:hAnsi="Times New Roman" w:cs="Times New Roman"/>
+          <w:sz w:val="28"/>
+          <w:szCs w:val="28"/>
+        </w:rPr>
+        <w:t>письма должн</w:t>
+      </w:r>
+      <w:r>
+        <w:rPr>
+          <w:rFonts w:ascii="Times New Roman" w:hAnsi="Times New Roman" w:cs="Times New Roman"/>
+          <w:sz w:val="28"/>
+          <w:szCs w:val="28"/>
+        </w:rPr>
+        <w:t>а</w:t>
+      </w:r>
+      <w:r>
+        <w:rPr>
+          <w:rFonts w:ascii="Times New Roman" w:hAnsi="Times New Roman" w:cs="Times New Roman"/>
+          <w:sz w:val="28"/>
+          <w:szCs w:val="28"/>
+        </w:rPr>
+        <w:t xml:space="preserve"> иметь следующий формат:</w:t>
       </w:r>
       <w:r>
         <w:rPr>
@@ -272,70 +287,35 @@
       <w:r>
         <w:rPr>
           <w:rFonts w:ascii="Times New Roman" w:hAnsi="Times New Roman" w:cs="Times New Roman"/>
-          <w:color w:val="FF0000"/>
-          <w:sz w:val="28"/>
-          <w:szCs w:val="28"/>
-        </w:rPr>
-        <w:t xml:space="preserve">“ВШЭ Тестирование </w:t>
-      </w:r>
-      <w:r>
-        <w:rPr>
-          <w:rFonts w:ascii="Times New Roman" w:hAnsi="Times New Roman" w:cs="Times New Roman"/>
-          <w:color w:val="FF0000"/>
-          <w:sz w:val="28"/>
-          <w:szCs w:val="28"/>
-        </w:rPr>
-        <w:t xml:space="preserve">– </w:t>
-      </w:r>
-      <w:proofErr w:type="spellStart"/>
-      <w:r>
-        <w:rPr>
-          <w:rFonts w:ascii="Times New Roman" w:hAnsi="Times New Roman" w:cs="Times New Roman"/>
-          <w:color w:val="FF0000"/>
-          <w:sz w:val="28"/>
-          <w:szCs w:val="28"/>
-        </w:rPr>
-        <w:t>Группа%s</w:t>
-      </w:r>
-      <w:proofErr w:type="spellEnd"/>
-      <w:r>
-        <w:rPr>
-          <w:rFonts w:ascii="Times New Roman" w:hAnsi="Times New Roman" w:cs="Times New Roman"/>
-          <w:color w:val="FF0000"/>
-          <w:sz w:val="28"/>
-          <w:szCs w:val="28"/>
-        </w:rPr>
-        <w:t xml:space="preserve"> - </w:t>
-      </w:r>
-      <w:r>
-        <w:rPr>
-          <w:rFonts w:ascii="Times New Roman" w:hAnsi="Times New Roman" w:cs="Times New Roman"/>
-          <w:color w:val="FF0000"/>
-          <w:sz w:val="28"/>
-          <w:szCs w:val="28"/>
-        </w:rPr>
-        <w:t>”</w:t>
-      </w:r>
-      <w:r>
-        <w:rPr>
-          <w:rFonts w:ascii="Times New Roman" w:hAnsi="Times New Roman" w:cs="Times New Roman"/>
-          <w:color w:val="FF0000"/>
-          <w:sz w:val="28"/>
-          <w:szCs w:val="28"/>
-        </w:rPr>
-        <w:t xml:space="preserve">, </w:t>
-      </w:r>
-      <w:proofErr w:type="spellStart"/>
-      <w:r>
-        <w:rPr>
-          <w:rFonts w:ascii="Times New Roman" w:hAnsi="Times New Roman" w:cs="Times New Roman"/>
-          <w:color w:val="FF0000"/>
-          <w:sz w:val="28"/>
-          <w:szCs w:val="28"/>
-        </w:rPr>
-        <w:t>номерЗадания</w:t>
-      </w:r>
-      <w:proofErr w:type="spellEnd"/>
+          <w:sz w:val="28"/>
+          <w:szCs w:val="28"/>
+        </w:rPr>
+        <w:t>«</w:t>
+      </w:r>
+      <w:r>
+        <w:rPr>
+          <w:rFonts w:ascii="Times New Roman" w:hAnsi="Times New Roman" w:cs="Times New Roman"/>
+          <w:sz w:val="28"/>
+          <w:szCs w:val="28"/>
+        </w:rPr>
+        <w:t>БПИ161 – Иванов – ДЗ №1</w:t>
+      </w:r>
+      <w:r>
+        <w:rPr>
+          <w:rFonts w:ascii="Times New Roman" w:hAnsi="Times New Roman" w:cs="Times New Roman"/>
+          <w:sz w:val="28"/>
+          <w:szCs w:val="28"/>
+        </w:rPr>
+        <w:t>»</w:t>
+      </w:r>
+      <w:r>
+        <w:rPr>
+          <w:rFonts w:ascii="Times New Roman" w:hAnsi="Times New Roman" w:cs="Times New Roman"/>
+          <w:sz w:val="28"/>
+          <w:szCs w:val="28"/>
+        </w:rPr>
+        <w:t>.</w:t>
+      </w:r>
     </w:p>
     <w:p>
       <w:pPr>
@@ -366,7 +346,95 @@
           <w:sz w:val="28"/>
           <w:szCs w:val="28"/>
         </w:rPr>
-        <w:t>посылать в архиве.</w:t>
+        <w:t xml:space="preserve">нужно высылать </w:t>
+      </w:r>
+      <w:r>
+        <w:rPr>
+          <w:rFonts w:ascii="Times New Roman" w:hAnsi="Times New Roman" w:cs="Times New Roman"/>
+          <w:sz w:val="28"/>
+          <w:szCs w:val="28"/>
+        </w:rPr>
+        <w:t>в архив</w:t>
+      </w:r>
+      <w:r>
+        <w:rPr>
+          <w:rFonts w:ascii="Times New Roman" w:hAnsi="Times New Roman" w:cs="Times New Roman"/>
+          <w:sz w:val="28"/>
+          <w:szCs w:val="28"/>
+        </w:rPr>
+        <w:t>е</w:t>
+      </w:r>
+      <w:r>
+        <w:rPr>
+          <w:rFonts w:ascii="Times New Roman" w:hAnsi="Times New Roman" w:cs="Times New Roman"/>
+          <w:sz w:val="28"/>
+          <w:szCs w:val="28"/>
+        </w:rPr>
+        <w:t>.</w:t>
+      </w:r>
+      <w:r>
+        <w:rPr>
+          <w:rFonts w:ascii="Times New Roman" w:hAnsi="Times New Roman" w:cs="Times New Roman"/>
+          <w:sz w:val="28"/>
+          <w:szCs w:val="28"/>
+        </w:rPr>
+        <w:t xml:space="preserve"> Название архива должно иметь следующий формат: «</w:t>
+      </w:r>
+      <w:r>
+        <w:rPr>
+          <w:rFonts w:ascii="Times New Roman" w:hAnsi="Times New Roman" w:cs="Times New Roman"/>
+          <w:sz w:val="28"/>
+          <w:szCs w:val="28"/>
+        </w:rPr>
+        <w:t>БПИ161</w:t>
+      </w:r>
+      <w:r>
+        <w:rPr>
+          <w:rFonts w:ascii="Times New Roman" w:hAnsi="Times New Roman" w:cs="Times New Roman"/>
+          <w:sz w:val="28"/>
+          <w:szCs w:val="28"/>
+        </w:rPr>
+        <w:t>_</w:t>
+      </w:r>
+      <w:r>
+        <w:rPr>
+          <w:rFonts w:ascii="Times New Roman" w:hAnsi="Times New Roman" w:cs="Times New Roman"/>
+          <w:sz w:val="28"/>
+          <w:szCs w:val="28"/>
+        </w:rPr>
+        <w:t>Иванов</w:t>
+      </w:r>
+      <w:r>
+        <w:rPr>
+          <w:rFonts w:ascii="Times New Roman" w:hAnsi="Times New Roman" w:cs="Times New Roman"/>
+          <w:sz w:val="28"/>
+          <w:szCs w:val="28"/>
+        </w:rPr>
+        <w:t>_</w:t>
+      </w:r>
+      <w:r>
+        <w:rPr>
+          <w:rFonts w:ascii="Times New Roman" w:hAnsi="Times New Roman" w:cs="Times New Roman"/>
+          <w:sz w:val="28"/>
+          <w:szCs w:val="28"/>
+        </w:rPr>
+        <w:t>ДЗ_</w:t>
+      </w:r>
+      <w:r>
+        <w:rPr>
+          <w:rFonts w:ascii="Times New Roman" w:hAnsi="Times New Roman" w:cs="Times New Roman"/>
+          <w:sz w:val="28"/>
+          <w:szCs w:val="28"/>
+        </w:rPr>
+        <w:t>1.zip»</w:t>
+      </w:r>
+      <w:r>
+        <w:rPr>
+          <w:rFonts w:ascii="Times New Roman" w:hAnsi="Times New Roman" w:cs="Times New Roman"/>
+          <w:sz w:val="28"/>
+          <w:szCs w:val="28"/>
+        </w:rPr>
+        <w:t>.</w:t>
       </w:r>
     </w:p>
     <w:p>
@@ -384,17 +452,124 @@
           <w:szCs w:val="28"/>
         </w:rPr>
       </w:pPr>
-    </w:p>
-    <w:p>
-      <w:pPr>
-        <w:spacing w:before="120" w:after="120" w:line="360" w:lineRule="auto"/>
-        <w:jc w:val="both"/>
-        <w:rPr>
-          <w:rFonts w:ascii="Times New Roman" w:hAnsi="Times New Roman" w:cs="Times New Roman"/>
-          <w:sz w:val="28"/>
-          <w:szCs w:val="28"/>
-        </w:rPr>
-      </w:pPr>
+      <w:r>
+        <w:rPr>
+          <w:rFonts w:ascii="Times New Roman" w:hAnsi="Times New Roman" w:cs="Times New Roman"/>
+          <w:sz w:val="28"/>
+          <w:szCs w:val="28"/>
+        </w:rPr>
+        <w:t>Содержимое архива должно включать в себя все файлы, необходимые для запуска программ</w:t>
+      </w:r>
+      <w:r>
+        <w:rPr>
+          <w:rFonts w:ascii="Times New Roman" w:hAnsi="Times New Roman" w:cs="Times New Roman"/>
+          <w:sz w:val="28"/>
+          <w:szCs w:val="28"/>
+        </w:rPr>
+        <w:t>ы</w:t>
+      </w:r>
+      <w:r>
+        <w:rPr>
+          <w:rFonts w:ascii="Times New Roman" w:hAnsi="Times New Roman" w:cs="Times New Roman"/>
+          <w:sz w:val="28"/>
+          <w:szCs w:val="28"/>
+        </w:rPr>
+        <w:t xml:space="preserve"> (полная структура папок проекта, </w:t>
+      </w:r>
+      <w:proofErr w:type="spellStart"/>
+      <w:r>
+        <w:rPr>
+          <w:rFonts w:ascii="Times New Roman" w:hAnsi="Times New Roman" w:cs="Times New Roman"/>
+          <w:sz w:val="28"/>
+          <w:szCs w:val="28"/>
+        </w:rPr>
+        <w:t>скрипт</w:t>
+      </w:r>
+      <w:proofErr w:type="spellEnd"/>
+      <w:r>
+        <w:rPr>
+          <w:rFonts w:ascii="Times New Roman" w:hAnsi="Times New Roman" w:cs="Times New Roman"/>
+          <w:sz w:val="28"/>
+          <w:szCs w:val="28"/>
+        </w:rPr>
+        <w:t xml:space="preserve"> автоматизированной сборки – </w:t>
+      </w:r>
+      <w:proofErr w:type="spellStart"/>
+      <w:r>
+        <w:rPr>
+          <w:rFonts w:ascii="Times New Roman" w:hAnsi="Times New Roman" w:cs="Times New Roman"/>
+          <w:sz w:val="28"/>
+          <w:szCs w:val="28"/>
+        </w:rPr>
+        <w:t>Gradle</w:t>
+      </w:r>
+      <w:proofErr w:type="spellEnd"/>
+      <w:r>
+        <w:rPr>
+          <w:rFonts w:ascii="Times New Roman" w:hAnsi="Times New Roman" w:cs="Times New Roman"/>
+          <w:sz w:val="28"/>
+          <w:szCs w:val="28"/>
+        </w:rPr>
+        <w:t xml:space="preserve"> или </w:t>
+      </w:r>
+      <w:proofErr w:type="spellStart"/>
+      <w:r>
+        <w:rPr>
+          <w:rFonts w:ascii="Times New Roman" w:hAnsi="Times New Roman" w:cs="Times New Roman"/>
+          <w:sz w:val="28"/>
+          <w:szCs w:val="28"/>
+        </w:rPr>
+        <w:t>Maven</w:t>
+      </w:r>
+      <w:proofErr w:type="spellEnd"/>
+      <w:r>
+        <w:rPr>
+          <w:rFonts w:ascii="Times New Roman" w:hAnsi="Times New Roman" w:cs="Times New Roman"/>
+          <w:sz w:val="28"/>
+          <w:szCs w:val="28"/>
+        </w:rPr>
+        <w:t xml:space="preserve">, </w:t>
+      </w:r>
+      <w:r>
+        <w:rPr>
+          <w:rFonts w:ascii="Times New Roman" w:hAnsi="Times New Roman" w:cs="Times New Roman"/>
+          <w:sz w:val="28"/>
+          <w:szCs w:val="28"/>
+        </w:rPr>
+        <w:t>код тестируемой программ и</w:t>
+      </w:r>
+      <w:r>
+        <w:rPr>
+          <w:rFonts w:ascii="Times New Roman" w:hAnsi="Times New Roman" w:cs="Times New Roman"/>
+          <w:sz w:val="28"/>
+          <w:szCs w:val="28"/>
+        </w:rPr>
+        <w:t xml:space="preserve">, </w:t>
+      </w:r>
+      <w:r>
+        <w:rPr>
+          <w:rFonts w:ascii="Times New Roman" w:hAnsi="Times New Roman" w:cs="Times New Roman"/>
+          <w:sz w:val="28"/>
+          <w:szCs w:val="28"/>
+        </w:rPr>
+        <w:t xml:space="preserve">конечно </w:t>
+      </w:r>
+      <w:r>
+        <w:rPr>
+          <w:rFonts w:ascii="Times New Roman" w:hAnsi="Times New Roman" w:cs="Times New Roman"/>
+          <w:sz w:val="28"/>
+          <w:szCs w:val="28"/>
+        </w:rPr>
+        <w:t xml:space="preserve">же, </w:t>
+      </w:r>
+      <w:r>
+        <w:rPr>
+          <w:rFonts w:ascii="Times New Roman" w:hAnsi="Times New Roman" w:cs="Times New Roman"/>
+          <w:sz w:val="28"/>
+          <w:szCs w:val="28"/>
+        </w:rPr>
+        <w:t>тесты).</w:t>
+      </w:r>
     </w:p>
     <w:sectPr>
       <w:pgSz w:w="12240" w:h="15840"/>
@@ -1471,7 +1646,7 @@
 </file>
 
 <file path=customXml/itemProps1.xml><?xml version="1.0" encoding="utf-8"?>
-<ds:datastoreItem xmlns:ds="http://schemas.openxmlformats.org/officeDocument/2006/customXml" ds:itemID="{14E52778-475B-46BB-A827-F284AC56FB29}">
+<ds:datastoreItem xmlns:ds="http://schemas.openxmlformats.org/officeDocument/2006/customXml" ds:itemID="{B964A876-2173-4DF2-ABD8-2098FE654C00}">
   <ds:schemaRefs>
     <ds:schemaRef ds:uri="http://schemas.openxmlformats.org/officeDocument/2006/bibliography"/>
   </ds:schemaRefs>
